--- a/技能/单反.docx
+++ b/技能/单反.docx
@@ -78,9 +78,6 @@
                 <w:numId w:val="1"/>
               </w:numPr>
               <w:ind w:firstLineChars="0"/>
-              <w:rPr>
-                <w:rFonts w:hint="eastAsia"/>
-              </w:rPr>
             </w:pPr>
             <w:r>
               <w:rPr>
@@ -141,9 +138,530 @@
                 <w:rFonts w:hint="eastAsia"/>
               </w:rPr>
               <w:t>;</w:t>
+            </w:r>
+          </w:p>
+          <w:p>
+            <w:pPr>
+              <w:pStyle w:val="a6"/>
+              <w:numPr>
+                <w:ilvl w:val="0"/>
+                <w:numId w:val="1"/>
+              </w:numPr>
+              <w:ind w:firstLineChars="0"/>
+              <w:rPr>
+                <w:rFonts w:hint="eastAsia"/>
+              </w:rPr>
+            </w:pPr>
+            <w:r>
+              <w:rPr>
+                <w:rFonts w:hint="eastAsia"/>
+              </w:rPr>
+              <w:t>用</w:t>
+            </w:r>
+            <w:r>
+              <w:t>相机的手动挡</w:t>
+            </w:r>
+            <w:r>
+              <w:rPr>
+                <w:rFonts w:hint="eastAsia"/>
+              </w:rPr>
+              <w:t>;</w:t>
+            </w:r>
+          </w:p>
+          <w:p>
+            <w:pPr>
+              <w:pStyle w:val="a6"/>
+              <w:numPr>
+                <w:ilvl w:val="0"/>
+                <w:numId w:val="1"/>
+              </w:numPr>
+              <w:ind w:firstLineChars="0"/>
+              <w:rPr>
+                <w:rFonts w:hint="eastAsia"/>
+              </w:rPr>
+            </w:pPr>
+            <w:r>
+              <w:rPr>
+                <w:rFonts w:hint="eastAsia"/>
+              </w:rPr>
+              <w:t>快门</w:t>
+            </w:r>
+            <w:r>
+              <w:t>调慢</w:t>
+            </w:r>
+            <w:r>
+              <w:rPr>
+                <w:rFonts w:hint="eastAsia"/>
+              </w:rPr>
+              <w:t>;</w:t>
+            </w:r>
+          </w:p>
+          <w:p>
+            <w:pPr>
+              <w:pStyle w:val="a6"/>
+              <w:numPr>
+                <w:ilvl w:val="0"/>
+                <w:numId w:val="1"/>
+              </w:numPr>
+              <w:ind w:firstLineChars="0"/>
+              <w:rPr>
+                <w:rFonts w:hint="eastAsia"/>
+              </w:rPr>
+            </w:pPr>
+            <w:r>
+              <w:rPr>
+                <w:rFonts w:hint="eastAsia"/>
+              </w:rPr>
+              <w:t>强制</w:t>
+            </w:r>
+            <w:r>
+              <w:t>打开闪光</w:t>
+            </w:r>
+            <w:r>
+              <w:rPr>
+                <w:rFonts w:hint="eastAsia"/>
+              </w:rPr>
+              <w:t>;</w:t>
+            </w:r>
+          </w:p>
+          <w:p>
+            <w:pPr>
+              <w:pStyle w:val="a6"/>
+              <w:numPr>
+                <w:ilvl w:val="0"/>
+                <w:numId w:val="1"/>
+              </w:numPr>
+              <w:ind w:firstLineChars="0"/>
+            </w:pPr>
+            <w:r>
+              <w:rPr>
+                <w:rFonts w:hint="eastAsia"/>
+              </w:rPr>
+              <w:t>选择</w:t>
+            </w:r>
+            <w:r>
+              <w:rPr>
+                <w:rFonts w:hint="eastAsia"/>
+              </w:rPr>
+              <w:t xml:space="preserve"> </w:t>
+            </w:r>
+            <w:r>
+              <w:rPr>
+                <w:rFonts w:hint="eastAsia"/>
+              </w:rPr>
+              <w:t>夜景</w:t>
+            </w:r>
+            <w:r>
+              <w:rPr>
+                <w:rFonts w:hint="eastAsia"/>
+              </w:rPr>
+              <w:t xml:space="preserve"> </w:t>
+            </w:r>
+            <w:r>
+              <w:rPr>
+                <w:rFonts w:hint="eastAsia"/>
+              </w:rPr>
+              <w:t>模式</w:t>
+            </w:r>
+            <w:r>
+              <w:rPr>
+                <w:rFonts w:hint="eastAsia"/>
+              </w:rPr>
+              <w:t>;</w:t>
+            </w:r>
+          </w:p>
+          <w:p>
+            <w:pPr>
+              <w:pStyle w:val="a6"/>
+              <w:numPr>
+                <w:ilvl w:val="0"/>
+                <w:numId w:val="1"/>
+              </w:numPr>
+              <w:ind w:firstLineChars="0"/>
+            </w:pPr>
+            <w:r>
+              <w:rPr>
+                <w:rFonts w:hint="eastAsia"/>
+              </w:rPr>
+              <w:t>要</w:t>
+            </w:r>
+            <w:r>
+              <w:t>用三脚架</w:t>
+            </w:r>
+            <w:r>
+              <w:rPr>
+                <w:rFonts w:hint="eastAsia"/>
+              </w:rPr>
+              <w:t>;</w:t>
+            </w:r>
+          </w:p>
+        </w:tc>
+      </w:tr>
+      <w:tr>
+        <w:tc>
+          <w:tcPr>
+            <w:tcW w:w="8296" w:type="dxa"/>
+          </w:tcPr>
+          <w:p>
+            <w:pPr>
+              <w:rPr>
+                <w:rFonts w:hint="eastAsia"/>
+              </w:rPr>
+            </w:pPr>
+            <w:r>
+              <w:rPr>
+                <w:rFonts w:hint="eastAsia"/>
+              </w:rPr>
+              <w:t>单反</w:t>
+            </w:r>
+            <w:r>
+              <w:rPr>
+                <w:rFonts w:hint="eastAsia"/>
+              </w:rPr>
+              <w:t xml:space="preserve"> </w:t>
+            </w:r>
+            <w:r>
+              <w:rPr>
+                <w:rFonts w:hint="eastAsia"/>
+              </w:rPr>
+              <w:t>怎么</w:t>
+            </w:r>
+            <w:r>
+              <w:t>拍</w:t>
+            </w:r>
+            <w:r>
+              <w:rPr>
+                <w:rFonts w:hint="eastAsia"/>
+              </w:rPr>
+              <w:t xml:space="preserve"> </w:t>
+            </w:r>
+            <w:r>
+              <w:rPr>
+                <w:rFonts w:hint="eastAsia"/>
+              </w:rPr>
+              <w:t>光线</w:t>
+            </w:r>
+            <w:r>
+              <w:rPr>
+                <w:rFonts w:hint="eastAsia"/>
+              </w:rPr>
+              <w:t>?</w:t>
+            </w:r>
+          </w:p>
+          <w:p>
+            <w:pPr>
+              <w:pStyle w:val="a6"/>
+              <w:numPr>
+                <w:ilvl w:val="0"/>
+                <w:numId w:val="1"/>
+              </w:numPr>
+              <w:ind w:firstLineChars="0"/>
+              <w:rPr>
+                <w:rFonts w:hint="eastAsia"/>
+              </w:rPr>
+            </w:pPr>
+            <w:r>
+              <w:rPr>
+                <w:rFonts w:hint="eastAsia"/>
+              </w:rPr>
+              <w:t>曝光</w:t>
+            </w:r>
+            <w:r>
+              <w:t>时间</w:t>
+            </w:r>
+            <w:r>
+              <w:rPr>
+                <w:rFonts w:hint="eastAsia"/>
+              </w:rPr>
+              <w:t>10</w:t>
+            </w:r>
+            <w:r>
+              <w:rPr>
+                <w:rFonts w:hint="eastAsia"/>
+              </w:rPr>
+              <w:t>秒</w:t>
+            </w:r>
+            <w:r>
+              <w:rPr>
+                <w:rFonts w:hint="eastAsia"/>
+              </w:rPr>
+              <w:t>;</w:t>
+            </w:r>
+          </w:p>
+        </w:tc>
+      </w:tr>
+      <w:tr>
+        <w:tc>
+          <w:tcPr>
+            <w:tcW w:w="8296" w:type="dxa"/>
+          </w:tcPr>
+          <w:p>
+            <w:pPr>
+              <w:rPr>
+                <w:rFonts w:hint="eastAsia"/>
+              </w:rPr>
+            </w:pPr>
+            <w:r>
+              <w:rPr>
+                <w:rFonts w:hint="eastAsia"/>
+              </w:rPr>
+              <w:t>白</w:t>
+            </w:r>
+            <w:r>
+              <w:t>平衡</w:t>
+            </w:r>
+            <w:r>
+              <w:rPr>
+                <w:rFonts w:hint="eastAsia"/>
+              </w:rPr>
+              <w:t xml:space="preserve"> </w:t>
+            </w:r>
+            <w:r>
+              <w:rPr>
+                <w:rFonts w:hint="eastAsia"/>
+              </w:rPr>
+              <w:t>怎么</w:t>
+            </w:r>
+            <w:r>
+              <w:t>理解</w:t>
+            </w:r>
+            <w:r>
+              <w:rPr>
+                <w:rFonts w:hint="eastAsia"/>
+              </w:rPr>
+              <w:t>?</w:t>
+            </w:r>
+          </w:p>
+        </w:tc>
+      </w:tr>
+      <w:tr>
+        <w:tc>
+          <w:tcPr>
+            <w:tcW w:w="8296" w:type="dxa"/>
+          </w:tcPr>
+          <w:p>
+            <w:pPr>
+              <w:rPr>
+                <w:rFonts w:hint="eastAsia"/>
+              </w:rPr>
+            </w:pPr>
+            <w:r>
+              <w:rPr>
+                <w:rFonts w:hint="eastAsia"/>
+              </w:rPr>
+              <w:t>光圈</w:t>
+            </w:r>
+            <w:r>
+              <w:rPr>
+                <w:rFonts w:hint="eastAsia"/>
+              </w:rPr>
+              <w:t>?</w:t>
+            </w:r>
+          </w:p>
+        </w:tc>
+      </w:tr>
+      <w:tr>
+        <w:tc>
+          <w:tcPr>
+            <w:tcW w:w="8296" w:type="dxa"/>
+          </w:tcPr>
+          <w:p>
+            <w:pPr>
+              <w:rPr>
+                <w:rFonts w:hint="eastAsia"/>
+              </w:rPr>
+            </w:pPr>
+            <w:r>
+              <w:rPr>
+                <w:rFonts w:hint="eastAsia"/>
+              </w:rPr>
+              <w:t>ISO</w:t>
+            </w:r>
+            <w:r>
+              <w:t>?</w:t>
             </w:r>
             <w:bookmarkStart w:id="0" w:name="_GoBack"/>
             <w:bookmarkEnd w:id="0"/>
+          </w:p>
+        </w:tc>
+      </w:tr>
+      <w:tr>
+        <w:tc>
+          <w:tcPr>
+            <w:tcW w:w="8296" w:type="dxa"/>
+          </w:tcPr>
+          <w:p>
+            <w:pPr>
+              <w:rPr>
+                <w:rFonts w:hint="eastAsia"/>
+              </w:rPr>
+            </w:pPr>
+            <w:r>
+              <w:rPr>
+                <w:rFonts w:hint="eastAsia"/>
+              </w:rPr>
+              <w:t>怎么</w:t>
+            </w:r>
+            <w:r>
+              <w:t>调曝光时间</w:t>
+            </w:r>
+            <w:r>
+              <w:rPr>
+                <w:rFonts w:hint="eastAsia"/>
+              </w:rPr>
+              <w:t>?</w:t>
+            </w:r>
+          </w:p>
+          <w:p>
+            <w:pPr>
+              <w:pStyle w:val="a6"/>
+              <w:numPr>
+                <w:ilvl w:val="0"/>
+                <w:numId w:val="1"/>
+              </w:numPr>
+              <w:ind w:firstLineChars="0"/>
+            </w:pPr>
+            <w:r>
+              <w:rPr>
+                <w:rFonts w:hint="eastAsia"/>
+              </w:rPr>
+              <w:t>TV</w:t>
+            </w:r>
+            <w:r>
+              <w:t xml:space="preserve"> /M </w:t>
+            </w:r>
+            <w:r>
+              <w:rPr>
+                <w:rFonts w:hint="eastAsia"/>
+              </w:rPr>
+              <w:t>模式</w:t>
+            </w:r>
+            <w:r>
+              <w:t>下可以调</w:t>
+            </w:r>
+            <w:r>
+              <w:rPr>
+                <w:rFonts w:hint="eastAsia"/>
+              </w:rPr>
+              <w:t xml:space="preserve"> </w:t>
+            </w:r>
+            <w:r>
+              <w:rPr>
+                <w:rFonts w:hint="eastAsia"/>
+              </w:rPr>
+              <w:t>曝光</w:t>
+            </w:r>
+            <w:r>
+              <w:t>时间</w:t>
+            </w:r>
+            <w:r>
+              <w:rPr>
+                <w:rFonts w:hint="eastAsia"/>
+              </w:rPr>
+              <w:t>;</w:t>
+            </w:r>
+          </w:p>
+          <w:p>
+            <w:pPr>
+              <w:pStyle w:val="a6"/>
+              <w:numPr>
+                <w:ilvl w:val="0"/>
+                <w:numId w:val="1"/>
+              </w:numPr>
+              <w:ind w:firstLineChars="0"/>
+              <w:rPr>
+                <w:rFonts w:hint="eastAsia"/>
+              </w:rPr>
+            </w:pPr>
+            <w:r>
+              <w:rPr>
+                <w:rFonts w:hint="eastAsia"/>
+              </w:rPr>
+              <w:t>转动</w:t>
+            </w:r>
+            <w:r>
+              <w:t>波轮</w:t>
+            </w:r>
+            <w:r>
+              <w:rPr>
+                <w:rFonts w:hint="eastAsia"/>
+              </w:rPr>
+              <w:t>;</w:t>
+            </w:r>
+          </w:p>
+        </w:tc>
+      </w:tr>
+      <w:tr>
+        <w:tc>
+          <w:tcPr>
+            <w:tcW w:w="8296" w:type="dxa"/>
+          </w:tcPr>
+          <w:p>
+            <w:r>
+              <w:rPr>
+                <w:rFonts w:hint="eastAsia"/>
+              </w:rPr>
+              <w:t>各个</w:t>
+            </w:r>
+            <w:r>
+              <w:t>标注说明</w:t>
+            </w:r>
+          </w:p>
+          <w:p>
+            <w:pPr>
+              <w:rPr>
+                <w:rFonts w:hint="eastAsia"/>
+              </w:rPr>
+            </w:pPr>
+            <w:r>
+              <w:rPr>
+                <w:rFonts w:hint="eastAsia"/>
+              </w:rPr>
+              <w:t>TV</w:t>
+            </w:r>
+            <w:r>
+              <w:t xml:space="preserve"> </w:t>
+            </w:r>
+            <w:r>
+              <w:rPr>
+                <w:rFonts w:hint="eastAsia"/>
+              </w:rPr>
+              <w:t>快门</w:t>
+            </w:r>
+            <w:r>
+              <w:t>优先</w:t>
+            </w:r>
+            <w:r>
+              <w:rPr>
+                <w:rFonts w:hint="eastAsia"/>
+              </w:rPr>
+              <w:t>;</w:t>
+            </w:r>
+          </w:p>
+          <w:p>
+            <w:pPr>
+              <w:rPr>
+                <w:rFonts w:hint="eastAsia"/>
+              </w:rPr>
+            </w:pPr>
+            <w:r>
+              <w:t xml:space="preserve">M </w:t>
+            </w:r>
+            <w:r>
+              <w:rPr>
+                <w:rFonts w:hint="eastAsia"/>
+              </w:rPr>
+              <w:t>全</w:t>
+            </w:r>
+            <w:r>
+              <w:t>手动</w:t>
+            </w:r>
+            <w:r>
+              <w:rPr>
+                <w:rFonts w:hint="eastAsia"/>
+              </w:rPr>
+              <w:t>;</w:t>
+            </w:r>
           </w:p>
         </w:tc>
       </w:tr>
